--- a/Guidelines/Sprint 1/Group21_Sprint1_Review.docx
+++ b/Guidelines/Sprint 1/Group21_Sprint1_Review.docx
@@ -118,13 +118,8 @@
               <w:t xml:space="preserve">Sophie Fidan, </w:t>
             </w:r>
             <w:r>
-              <w:t xml:space="preserve">James </w:t>
+              <w:t>James Lymbery</w:t>
             </w:r>
-            <w:proofErr w:type="spellStart"/>
-            <w:r>
-              <w:t>Lymbery</w:t>
-            </w:r>
-            <w:proofErr w:type="spellEnd"/>
             <w:r>
               <w:t xml:space="preserve">, </w:t>
             </w:r>
@@ -169,7 +164,7 @@
           <w:noProof/>
         </w:rPr>
         <w:drawing>
-          <wp:inline distT="0" distB="0" distL="0" distR="0" wp14:anchorId="6EC2782A" wp14:editId="2D80E30B">
+          <wp:inline distT="0" distB="0" distL="0" distR="0" wp14:anchorId="6EC2782A" wp14:editId="19C2852E">
             <wp:extent cx="6422999" cy="1906707"/>
             <wp:effectExtent l="0" t="0" r="3810" b="0"/>
             <wp:docPr id="1216007683" name="Picture 1" descr="A graph with red line&#10;&#10;AI-generated content may be incorrect."/>
@@ -378,14 +373,12 @@
                               </w:rPr>
                               <w:t xml:space="preserve">James </w:t>
                             </w:r>
-                            <w:proofErr w:type="spellStart"/>
                             <w:r>
                               <w:rPr>
                                 <w:lang w:val="en-US"/>
                               </w:rPr>
                               <w:t>Lymbery</w:t>
                             </w:r>
-                            <w:proofErr w:type="spellEnd"/>
                           </w:p>
                         </w:txbxContent>
                       </wps:txbx>
@@ -413,7 +406,7 @@
                 <v:stroke joinstyle="miter"/>
                 <v:path gradientshapeok="t" o:connecttype="rect"/>
               </v:shapetype>
-              <v:shape id="Text Box 11" o:spid="_x0000_s1026" type="#_x0000_t202" style="position:absolute;margin-left:224.45pt;margin-top:14.2pt;width:78.85pt;height:101.75pt;z-index:251659264;visibility:visible;mso-wrap-style:square;mso-width-percent:0;mso-height-percent:0;mso-wrap-distance-left:9pt;mso-wrap-distance-top:0;mso-wrap-distance-right:9pt;mso-wrap-distance-bottom:0;mso-position-horizontal:absolute;mso-position-horizontal-relative:text;mso-position-vertical:absolute;mso-position-vertical-relative:text;mso-width-percent:0;mso-height-percent:0;mso-width-relative:margin;mso-height-relative:margin;v-text-anchor:top" o:gfxdata="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" fillcolor="white [3201]" stroked="f" strokeweight=".5pt">
+              <v:shape id="Text Box 11" o:spid="_x0000_s1026" type="#_x0000_t202" style="position:absolute;margin-left:224.45pt;margin-top:14.2pt;width:78.85pt;height:101.75pt;z-index:251659264;visibility:visible;mso-wrap-style:square;mso-width-percent:0;mso-height-percent:0;mso-wrap-distance-left:9pt;mso-wrap-distance-top:0;mso-wrap-distance-right:9pt;mso-wrap-distance-bottom:0;mso-position-horizontal:absolute;mso-position-horizontal-relative:text;mso-position-vertical:absolute;mso-position-vertical-relative:text;mso-width-percent:0;mso-height-percent:0;mso-width-relative:margin;mso-height-relative:margin;v-text-anchor:top" o:gfxdata="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" fillcolor="white [3201]" stroked="f" strokeweight=".5pt">
                 <v:textbox inset="0,0,0">
                   <w:txbxContent>
                     <w:p>
@@ -647,7 +640,7 @@
           <w:noProof/>
         </w:rPr>
         <w:drawing>
-          <wp:inline distT="0" distB="0" distL="0" distR="0" wp14:anchorId="1A9F45FF" wp14:editId="33FDDFD6">
+          <wp:inline distT="0" distB="0" distL="0" distR="0" wp14:anchorId="1A9F45FF" wp14:editId="6E60FC78">
             <wp:extent cx="2970223" cy="4583825"/>
             <wp:effectExtent l="0" t="0" r="1905" b="1270"/>
             <wp:docPr id="1953700725" name="Picture 9" descr="A screenshot of a phone&#10;&#10;AI-generated content may be incorrect."/>
@@ -740,37 +733,7 @@
         <w:t xml:space="preserve"> </w:t>
       </w:r>
       <w:r>
-        <w:t xml:space="preserve">The team </w:t>
-      </w:r>
-      <w:r>
-        <w:t>collaborated</w:t>
-      </w:r>
-      <w:r>
-        <w:t xml:space="preserve"> well together during the sprint, constantly communicating via a team chat. This </w:t>
-      </w:r>
-      <w:r>
-        <w:t xml:space="preserve">ensured </w:t>
-      </w:r>
-      <w:r>
-        <w:t>resolv</w:t>
-      </w:r>
-      <w:r>
-        <w:t>ing</w:t>
-      </w:r>
-      <w:r>
-        <w:t xml:space="preserve"> problems </w:t>
-      </w:r>
-      <w:r>
-        <w:t xml:space="preserve">quickly </w:t>
-      </w:r>
-      <w:r>
-        <w:t>and keep</w:t>
-      </w:r>
-      <w:r>
-        <w:t>ing</w:t>
-      </w:r>
-      <w:r>
-        <w:t xml:space="preserve"> everyone in sync regarding project progress. Whenever any problem was faced, it was immediately discussed and solved, thus keeping the workflow intact.</w:t>
+        <w:t>The team collaborated well together during the sprint, constantly communicating via a team chat. This ensured resolving problems quickly and keeping everyone in sync regarding project progress. Whenever any problem was faced, it was immediately discussed and solved, thus keeping the workflow intact.</w:t>
       </w:r>
     </w:p>
     <w:p/>
@@ -800,50 +763,53 @@
         </w:numPr>
       </w:pPr>
       <w:r>
-        <w:t xml:space="preserve">Sprint 0 was </w:t>
-      </w:r>
-      <w:r>
-        <w:t>created</w:t>
-      </w:r>
-      <w:r>
-        <w:t xml:space="preserve"> to </w:t>
-      </w:r>
-      <w:r>
-        <w:t>set up</w:t>
-      </w:r>
-      <w:r>
-        <w:t xml:space="preserve"> Docker and Django before Sprint 1, but</w:t>
-      </w:r>
-      <w:r>
-        <w:t xml:space="preserve"> some issues arose during development</w:t>
+        <w:t xml:space="preserve">Sprint 0 was created to set up Docker and Django before Sprint 1, but some issues arose during development, </w:t>
+      </w:r>
+      <w:r>
+        <w:t xml:space="preserve">causing a </w:t>
+      </w:r>
+      <w:r>
+        <w:t>burn-up in the</w:t>
+      </w:r>
+      <w:r>
+        <w:t xml:space="preserve"> burndown</w:t>
+      </w:r>
+      <w:r>
+        <w:t xml:space="preserve"> chart during</w:t>
+      </w:r>
+      <w:r>
+        <w:t xml:space="preserve"> the </w:t>
+      </w:r>
+      <w:r>
+        <w:t xml:space="preserve">first week of </w:t>
+      </w:r>
+      <w:r>
+        <w:lastRenderedPageBreak/>
+        <w:t xml:space="preserve">the cycle. </w:t>
+      </w:r>
+      <w:r>
+        <w:t>This was because blocking issues arose during development which stopped group members from being able to work</w:t>
+      </w:r>
+      <w:r>
+        <w:t xml:space="preserve">. </w:t>
+      </w:r>
+      <w:r>
+        <w:t>For example</w:t>
       </w:r>
       <w:r>
         <w:t xml:space="preserve">, </w:t>
       </w:r>
       <w:r>
-        <w:t xml:space="preserve">causing a slower burndown in the </w:t>
-      </w:r>
-      <w:r>
-        <w:t>first week of the cycle</w:t>
-      </w:r>
-      <w:r>
-        <w:t xml:space="preserve">. For </w:t>
-      </w:r>
-      <w:r>
-        <w:lastRenderedPageBreak/>
-        <w:t>example, the database schema had to be optimi</w:t>
-      </w:r>
-      <w:r>
-        <w:t>s</w:t>
-      </w:r>
-      <w:r>
-        <w:t xml:space="preserve">ed to make the project scalable. </w:t>
-      </w:r>
-      <w:r>
-        <w:t>Some team members</w:t>
-      </w:r>
-      <w:r>
-        <w:t xml:space="preserve"> encountered problems with Docker Watch and the </w:t>
+        <w:t>team members encountered problems with Docke</w:t>
+      </w:r>
+      <w:r>
+        <w:t>r</w:t>
+      </w:r>
+      <w:r>
+        <w:t xml:space="preserve"> </w:t>
+      </w:r>
+      <w:r>
+        <w:t xml:space="preserve">due to formatting issues, such as the </w:t>
       </w:r>
       <w:r>
         <w:rPr>
@@ -852,7 +818,13 @@
         <w:t>entrypoint.sh</w:t>
       </w:r>
       <w:r>
-        <w:t xml:space="preserve"> file format that had to be resolved before development could continue.</w:t>
+        <w:t xml:space="preserve"> </w:t>
+      </w:r>
+      <w:r>
+        <w:t>file which would incorrectly format to Windows line-endings, causing a crash on container startup.</w:t>
+      </w:r>
+      <w:r>
+        <w:t xml:space="preserve"> There were a few other minor issues that occurred and were added as tasks due to their blocking nature.</w:t>
       </w:r>
     </w:p>
     <w:p>
@@ -894,19 +866,31 @@
         <w:t>-</w:t>
       </w:r>
       <w:r>
-        <w:t xml:space="preserve">end development environment. Tailwind and </w:t>
-      </w:r>
-      <w:r>
-        <w:t>Daisy UI</w:t>
-      </w:r>
-      <w:r>
-        <w:t xml:space="preserve"> frameworks were used in the GUI, but implementation was postponed due to an upcoming </w:t>
-      </w:r>
-      <w:r>
-        <w:t>Daisy UI</w:t>
-      </w:r>
-      <w:r>
-        <w:t xml:space="preserve"> update. This decision proved beneficial, as the new update introduced more template components, leading to faster </w:t>
+        <w:t>end developmen</w:t>
+      </w:r>
+      <w:r>
+        <w:t>t was paused</w:t>
+      </w:r>
+      <w:r>
+        <w:t xml:space="preserve">. Tailwind and Daisy UI frameworks were used in the GUI, but implementation was postponed </w:t>
+      </w:r>
+      <w:r>
+        <w:t>due to a major update being released for Tailwind &amp; Daisy</w:t>
+      </w:r>
+      <w:r>
+        <w:t xml:space="preserve"> </w:t>
+      </w:r>
+      <w:r>
+        <w:t>UI</w:t>
+      </w:r>
+      <w:r>
+        <w:t xml:space="preserve">. </w:t>
+      </w:r>
+      <w:r>
+        <w:t xml:space="preserve">We had to wait for the release, which was luckily a week before the sprint ended. </w:t>
+      </w:r>
+      <w:r>
+        <w:t xml:space="preserve">This decision proved beneficial, as the new update introduced more template components, leading to faster </w:t>
       </w:r>
       <w:r>
         <w:t>task completion afterwards</w:t>
@@ -924,7 +908,16 @@
         </w:numPr>
       </w:pPr>
       <w:r>
-        <w:t>Progress was affected by the need to adjust token handling after a more effective approach was introduced in lectures. Although task completion was delayed, the adjustment ultimately resulted in a more maintainable implementation for future sprints.</w:t>
+        <w:t xml:space="preserve">Progress was affected by </w:t>
+      </w:r>
+      <w:r>
+        <w:t>switching to the Django Rest Framework, which was shown in lectures</w:t>
+      </w:r>
+      <w:r>
+        <w:t>.</w:t>
+      </w:r>
+      <w:r>
+        <w:t xml:space="preserve"> It required our implementation to be changed, but resulted in effective token implementation which was handled by the Django Rest Framework</w:t>
       </w:r>
     </w:p>
     <w:p/>
@@ -934,13 +927,7 @@
         <w:rPr>
           <w:rStyle w:val="Heading3Char"/>
         </w:rPr>
-        <w:t>Good Practices</w:t>
-      </w:r>
-      <w:r>
-        <w:rPr>
-          <w:rStyle w:val="Heading3Char"/>
-        </w:rPr>
-        <w:t>:</w:t>
+        <w:t>Good Practices:</w:t>
       </w:r>
       <w:r>
         <w:t xml:space="preserve">  The task-branch workflow is used to allow parallel development.</w:t>
@@ -955,25 +942,13 @@
     <w:p/>
     <w:p>
       <w:r>
-        <w:t>Despite the initial setback, all intended work was successfully done. The team responded effectively to changes, a</w:t>
-      </w:r>
-      <w:r>
-        <w:t xml:space="preserve">nd </w:t>
-      </w:r>
-      <w:r>
-        <w:t xml:space="preserve">our planned workflow helped enhance </w:t>
-      </w:r>
-      <w:r>
-        <w:t xml:space="preserve">the </w:t>
-      </w:r>
-      <w:r>
-        <w:t xml:space="preserve">efficiency </w:t>
-      </w:r>
-      <w:r>
-        <w:t>of the sprints</w:t>
-      </w:r>
-      <w:r>
-        <w:t>.</w:t>
+        <w:t>Despite the initial setback, all intended work was successfully done</w:t>
+      </w:r>
+      <w:r>
+        <w:t>, with a very successful last week of the sprint that caused our tasks to burn very quickly</w:t>
+      </w:r>
+      <w:r>
+        <w:t>. The team responded effectively to changes, and our planned workflow helped enhance the efficiency of the sprints.</w:t>
       </w:r>
     </w:p>
     <w:p/>

--- a/Guidelines/Sprint 1/Group21_Sprint1_Review.docx
+++ b/Guidelines/Sprint 1/Group21_Sprint1_Review.docx
@@ -118,8 +118,13 @@
               <w:t xml:space="preserve">Sophie Fidan, </w:t>
             </w:r>
             <w:r>
-              <w:t>James Lymbery</w:t>
+              <w:t xml:space="preserve">James </w:t>
             </w:r>
+            <w:proofErr w:type="spellStart"/>
+            <w:r>
+              <w:t>Lymbery</w:t>
+            </w:r>
+            <w:proofErr w:type="spellEnd"/>
             <w:r>
               <w:t xml:space="preserve">, </w:t>
             </w:r>
@@ -373,12 +378,14 @@
                               </w:rPr>
                               <w:t xml:space="preserve">James </w:t>
                             </w:r>
+                            <w:proofErr w:type="spellStart"/>
                             <w:r>
                               <w:rPr>
                                 <w:lang w:val="en-US"/>
                               </w:rPr>
                               <w:t>Lymbery</w:t>
                             </w:r>
+                            <w:proofErr w:type="spellEnd"/>
                           </w:p>
                         </w:txbxContent>
                       </wps:txbx>
@@ -406,7 +413,7 @@
                 <v:stroke joinstyle="miter"/>
                 <v:path gradientshapeok="t" o:connecttype="rect"/>
               </v:shapetype>
-              <v:shape id="Text Box 11" o:spid="_x0000_s1026" type="#_x0000_t202" style="position:absolute;margin-left:224.45pt;margin-top:14.2pt;width:78.85pt;height:101.75pt;z-index:251659264;visibility:visible;mso-wrap-style:square;mso-width-percent:0;mso-height-percent:0;mso-wrap-distance-left:9pt;mso-wrap-distance-top:0;mso-wrap-distance-right:9pt;mso-wrap-distance-bottom:0;mso-position-horizontal:absolute;mso-position-horizontal-relative:text;mso-position-vertical:absolute;mso-position-vertical-relative:text;mso-width-percent:0;mso-height-percent:0;mso-width-relative:margin;mso-height-relative:margin;v-text-anchor:top" o:gfxdata="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" fillcolor="white [3201]" stroked="f" strokeweight=".5pt">
+              <v:shape id="Text Box 11" o:spid="_x0000_s1026" type="#_x0000_t202" style="position:absolute;margin-left:224.45pt;margin-top:14.2pt;width:78.85pt;height:101.75pt;z-index:251659264;visibility:visible;mso-wrap-style:square;mso-width-percent:0;mso-height-percent:0;mso-wrap-distance-left:9pt;mso-wrap-distance-top:0;mso-wrap-distance-right:9pt;mso-wrap-distance-bottom:0;mso-position-horizontal:absolute;mso-position-horizontal-relative:text;mso-position-vertical:absolute;mso-position-vertical-relative:text;mso-width-percent:0;mso-height-percent:0;mso-width-relative:margin;mso-height-relative:margin;v-text-anchor:top" o:gfxdata="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" fillcolor="white [3201]" stroked="f" strokeweight=".5pt">
                 <v:textbox inset="0,0,0">
                   <w:txbxContent>
                     <w:p>
@@ -692,6 +699,47 @@
     <w:p/>
     <w:p/>
     <w:p>
+      <w:r>
+        <w:t>Access can be given to the Jira board with a request. The link:</w:t>
+      </w:r>
+    </w:p>
+    <w:p>
+      <w:pPr>
+        <w:rPr>
+          <w:color w:val="000000" w:themeColor="text1"/>
+        </w:rPr>
+      </w:pPr>
+      <w:hyperlink r:id="rId9" w:history="1">
+        <w:r>
+          <w:rPr>
+            <w:rStyle w:val="Hyperlink"/>
+            <w:color w:val="000000" w:themeColor="text1"/>
+          </w:rPr>
+          <w:t>https://sudeff382.atlassian.net/jira/software/projects/UNIHUB/boards/5/timelin</w:t>
+        </w:r>
+        <w:r>
+          <w:rPr>
+            <w:rStyle w:val="Hyperlink"/>
+            <w:color w:val="000000" w:themeColor="text1"/>
+          </w:rPr>
+          <w:t>e</w:t>
+        </w:r>
+      </w:hyperlink>
+      <w:r>
+        <w:rPr>
+          <w:color w:val="000000" w:themeColor="text1"/>
+        </w:rPr>
+        <w:t xml:space="preserve"> </w:t>
+      </w:r>
+    </w:p>
+    <w:p>
+      <w:pPr>
+        <w:rPr>
+          <w:color w:val="000000" w:themeColor="text1"/>
+        </w:rPr>
+      </w:pPr>
+    </w:p>
+    <w:p>
       <w:pPr>
         <w:pStyle w:val="Heading1"/>
       </w:pPr>
@@ -742,6 +790,7 @@
         <w:rPr>
           <w:rStyle w:val="Heading2Char"/>
         </w:rPr>
+        <w:lastRenderedPageBreak/>
         <w:t>Issues</w:t>
       </w:r>
       <w:r>
@@ -781,11 +830,7 @@
         <w:t xml:space="preserve"> the </w:t>
       </w:r>
       <w:r>
-        <w:t xml:space="preserve">first week of </w:t>
-      </w:r>
-      <w:r>
-        <w:lastRenderedPageBreak/>
-        <w:t xml:space="preserve">the cycle. </w:t>
+        <w:t xml:space="preserve">first week of the cycle. </w:t>
       </w:r>
       <w:r>
         <w:t>This was because blocking issues arose during development which stopped group members from being able to work</w:t>
@@ -824,7 +869,10 @@
         <w:t>file which would incorrectly format to Windows line-endings, causing a crash on container startup.</w:t>
       </w:r>
       <w:r>
-        <w:t xml:space="preserve"> There were a few other minor issues that occurred and were added as tasks due to their blocking nature.</w:t>
+        <w:t xml:space="preserve"> There were a few other minor issues that occurred and were added as tasks due to their blocking nature</w:t>
+      </w:r>
+      <w:r>
+        <w:t>, such as ensuring hot reloads worked as expected inside the docker container to allow efficient development (no server restart required for changes).</w:t>
       </w:r>
     </w:p>
     <w:p>
@@ -860,34 +908,36 @@
         </w:numPr>
       </w:pPr>
       <w:r>
-        <w:t>One of the main causes of the initial slow burndown was the front</w:t>
-      </w:r>
-      <w:r>
-        <w:t>-</w:t>
-      </w:r>
-      <w:r>
-        <w:t>end developmen</w:t>
-      </w:r>
-      <w:r>
-        <w:t>t was paused</w:t>
-      </w:r>
-      <w:r>
-        <w:t xml:space="preserve">. Tailwind and Daisy UI frameworks were used in the GUI, but implementation was postponed </w:t>
-      </w:r>
-      <w:r>
-        <w:t>due to a major update being released for Tailwind &amp; Daisy</w:t>
+        <w:t xml:space="preserve">Apart from the </w:t>
+      </w:r>
+      <w:proofErr w:type="gramStart"/>
+      <w:r>
+        <w:t>aforementioned issues</w:t>
+      </w:r>
+      <w:proofErr w:type="gramEnd"/>
+      <w:r>
+        <w:t xml:space="preserve">, another cause of burn-up was Daisy UI and Tailwind frameworks’ updates that were released. The front-end </w:t>
+      </w:r>
+      <w:r>
+        <w:t xml:space="preserve">implementation was postponed </w:t>
+      </w:r>
+      <w:r>
+        <w:t>for this reason</w:t>
       </w:r>
       <w:r>
         <w:t xml:space="preserve"> </w:t>
       </w:r>
       <w:r>
-        <w:t>UI</w:t>
+        <w:t>which also caused a slower burndown in the first week of the cycle</w:t>
       </w:r>
       <w:r>
         <w:t xml:space="preserve">. </w:t>
       </w:r>
       <w:r>
-        <w:t xml:space="preserve">We had to wait for the release, which was luckily a week before the sprint ended. </w:t>
+        <w:t xml:space="preserve">The release, which </w:t>
+      </w:r>
+      <w:r>
+        <w:t xml:space="preserve">was luckily a week before the sprint ended. </w:t>
       </w:r>
       <w:r>
         <w:t xml:space="preserve">This decision proved beneficial, as the new update introduced more template components, leading to faster </w:t>
@@ -917,7 +967,34 @@
         <w:t>.</w:t>
       </w:r>
       <w:r>
-        <w:t xml:space="preserve"> It required our implementation to be changed, but resulted in effective token implementation which was handled by the Django Rest Framework</w:t>
+        <w:t xml:space="preserve"> It required </w:t>
+      </w:r>
+      <w:r>
+        <w:t>the</w:t>
+      </w:r>
+      <w:r>
+        <w:t xml:space="preserve"> implementation to be changed but resulted in effective token </w:t>
+      </w:r>
+      <w:r>
+        <w:t>handling,</w:t>
+      </w:r>
+      <w:r>
+        <w:t xml:space="preserve"> which was </w:t>
+      </w:r>
+      <w:r>
+        <w:t>enabled</w:t>
+      </w:r>
+      <w:r>
+        <w:t xml:space="preserve"> </w:t>
+      </w:r>
+      <w:r>
+        <w:t>by</w:t>
+      </w:r>
+      <w:r>
+        <w:t xml:space="preserve"> the Django Rest Framework</w:t>
+      </w:r>
+      <w:r>
+        <w:t>.</w:t>
       </w:r>
     </w:p>
     <w:p/>
@@ -968,7 +1045,7 @@
           <w:color w:val="000000" w:themeColor="text1"/>
         </w:rPr>
       </w:pPr>
-      <w:hyperlink r:id="rId9" w:history="1">
+      <w:hyperlink r:id="rId10" w:history="1">
         <w:r>
           <w:rPr>
             <w:rStyle w:val="Hyperlink"/>
